--- a/project/templatev1/BSC-HGP - Project - UI Design DocumentV1.docx
+++ b/project/templatev1/BSC-HGP - Project - UI Design DocumentV1.docx
@@ -176,6 +176,7 @@
         </w:rPr>
         <w:t xml:space="preserve">Student Name2: </w:t>
       </w:r>
+      <w:proofErr w:type="spellStart"/>
       <w:r>
         <w:rPr>
           <w:lang w:val="en-GB"/>
@@ -188,8 +189,27 @@
           <w:bCs/>
           <w:lang w:val="en-GB"/>
         </w:rPr>
-        <w:t>nnan Biz Eizaz</w:t>
-      </w:r>
+        <w:t>nnan</w:t>
+      </w:r>
+      <w:proofErr w:type="spellEnd"/>
+      <w:r>
+        <w:rPr>
+          <w:b/>
+          <w:bCs/>
+          <w:lang w:val="en-GB"/>
+        </w:rPr>
+        <w:t xml:space="preserve"> Biz </w:t>
+      </w:r>
+      <w:proofErr w:type="spellStart"/>
+      <w:r>
+        <w:rPr>
+          <w:b/>
+          <w:bCs/>
+          <w:lang w:val="en-GB"/>
+        </w:rPr>
+        <w:t>Eizaz</w:t>
+      </w:r>
+      <w:proofErr w:type="spellEnd"/>
       <w:r>
         <w:rPr>
           <w:lang w:val="en-GB"/>
@@ -302,12 +322,7 @@
     </w:p>
     <w:p>
       <w:pPr>
-        <w:pStyle w:val="Heading2"/>
-        <w:rPr>
-          <w:rFonts w:ascii="Times New Roman" w:eastAsia="Times New Roman" w:hAnsi="Times New Roman" w:cs="Times New Roman"/>
-          <w:color w:val="auto"/>
-          <w:sz w:val="22"/>
-          <w:szCs w:val="22"/>
+        <w:rPr>
           <w:lang w:val="en-GB"/>
         </w:rPr>
       </w:pPr>
@@ -315,25 +330,41 @@
         <w:r>
           <w:rPr>
             <w:rStyle w:val="Hyperlink"/>
-            <w:rFonts w:ascii="Times New Roman" w:eastAsia="Times New Roman" w:hAnsi="Times New Roman" w:cs="Times New Roman"/>
-            <w:sz w:val="22"/>
-            <w:szCs w:val="22"/>
-            <w:lang w:val="en-GB"/>
           </w:rPr>
-          <w:t>https://github.com/Dhamil93/Group_Project</w:t>
+          <w:t>Dhamil93/</w:t>
+        </w:r>
+        <w:proofErr w:type="spellStart"/>
+        <w:r>
+          <w:rPr>
+            <w:rStyle w:val="Hyperlink"/>
+          </w:rPr>
+          <w:t>HGP_Final</w:t>
+        </w:r>
+        <w:proofErr w:type="spellEnd"/>
+        <w:r>
+          <w:rPr>
+            <w:rStyle w:val="Hyperlink"/>
+          </w:rPr>
+          <w:t xml:space="preserve"> (github.com)</w:t>
         </w:r>
       </w:hyperlink>
     </w:p>
     <w:p>
       <w:pPr>
+        <w:pStyle w:val="Heading2"/>
         <w:rPr>
           <w:lang w:val="en-GB"/>
         </w:rPr>
       </w:pPr>
+      <w:r>
+        <w:rPr>
+          <w:lang w:val="en-GB"/>
+        </w:rPr>
+        <w:t xml:space="preserve">Percentage of work completed by each partner on each class / task </w:t>
+      </w:r>
     </w:p>
     <w:p>
       <w:pPr>
-        <w:pStyle w:val="Heading2"/>
         <w:rPr>
           <w:lang w:val="en-GB"/>
         </w:rPr>
@@ -342,32 +373,33 @@
         <w:rPr>
           <w:lang w:val="en-GB"/>
         </w:rPr>
-        <w:t xml:space="preserve">Percentage of work completed by each partner on each class / task </w:t>
-      </w:r>
-    </w:p>
-    <w:p>
-      <w:pPr>
+        <w:t>Some area</w:t>
+      </w:r>
+      <w:r>
         <w:rPr>
           <w:lang w:val="en-GB"/>
         </w:rPr>
-      </w:pPr>
+        <w:t>s</w:t>
+      </w:r>
       <w:r>
         <w:rPr>
           <w:lang w:val="en-GB"/>
         </w:rPr>
-        <w:t>Some area</w:t>
-      </w:r>
+        <w:t xml:space="preserve"> require more work than </w:t>
+      </w:r>
+      <w:proofErr w:type="gramStart"/>
       <w:r>
         <w:rPr>
           <w:lang w:val="en-GB"/>
         </w:rPr>
-        <w:t>s</w:t>
-      </w:r>
+        <w:t>others</w:t>
+      </w:r>
+      <w:proofErr w:type="gramEnd"/>
       <w:r>
         <w:rPr>
           <w:lang w:val="en-GB"/>
         </w:rPr>
-        <w:t xml:space="preserve"> require more work than others so this is only for reference. An average of these values will not be calculated.</w:t>
+        <w:t xml:space="preserve"> so this is only for reference. An average of these values will not be calculated.</w:t>
       </w:r>
     </w:p>
     <w:tbl>
@@ -468,12 +500,14 @@
                 <w:lang w:val="en-GB"/>
               </w:rPr>
             </w:pPr>
+            <w:proofErr w:type="spellStart"/>
             <w:r>
               <w:rPr>
                 <w:lang w:val="en-GB"/>
               </w:rPr>
               <w:t>GoBoard</w:t>
             </w:r>
+            <w:proofErr w:type="spellEnd"/>
             <w:r>
               <w:rPr>
                 <w:lang w:val="en-GB"/>
@@ -949,8 +983,21 @@
         <w:t xml:space="preserve"> </w:t>
       </w:r>
       <w:r>
-        <w:t>Atilola Damilare and Sannan Bin Eizaz</w:t>
-      </w:r>
+        <w:t xml:space="preserve">Atilola Damilare and </w:t>
+      </w:r>
+      <w:proofErr w:type="spellStart"/>
+      <w:r>
+        <w:t>Sannan</w:t>
+      </w:r>
+      <w:proofErr w:type="spellEnd"/>
+      <w:r>
+        <w:t xml:space="preserve"> Bin </w:t>
+      </w:r>
+      <w:proofErr w:type="spellStart"/>
+      <w:r>
+        <w:t>Eizaz</w:t>
+      </w:r>
+      <w:proofErr w:type="spellEnd"/>
     </w:p>
     <w:p/>
     <w:p>
@@ -991,6 +1038,7 @@
         </w:rPr>
         <w:t> or </w:t>
       </w:r>
+      <w:proofErr w:type="spellStart"/>
       <w:r>
         <w:rPr>
           <w:rFonts w:ascii="Arial" w:hAnsi="Arial" w:cs="Arial"/>
@@ -1003,6 +1051,7 @@
         </w:rPr>
         <w:t>Weiqi</w:t>
       </w:r>
+      <w:proofErr w:type="spellEnd"/>
       <w:r>
         <w:rPr>
           <w:rFonts w:ascii="Arial" w:hAnsi="Arial" w:cs="Arial"/>
@@ -1013,6 +1062,7 @@
         </w:rPr>
         <w:t>, </w:t>
       </w:r>
+      <w:proofErr w:type="spellStart"/>
       <w:r>
         <w:rPr>
           <w:rFonts w:ascii="Arial" w:hAnsi="Arial" w:cs="Arial"/>
@@ -1025,6 +1075,7 @@
         </w:rPr>
         <w:t>Weichi</w:t>
       </w:r>
+      <w:proofErr w:type="spellEnd"/>
       <w:r>
         <w:rPr>
           <w:rFonts w:ascii="Arial" w:hAnsi="Arial" w:cs="Arial"/>
@@ -1186,7 +1237,6 @@
           <w:b/>
           <w:bCs/>
         </w:rPr>
-        <w:lastRenderedPageBreak/>
         <w:t>Location</w:t>
       </w:r>
       <w:r>
@@ -1209,7 +1259,11 @@
         <w:t xml:space="preserve"> was </w:t>
       </w:r>
       <w:r>
-        <w:t>no default location in this game as the game can be started from any position on the board by any of the players.</w:t>
+        <w:t xml:space="preserve">no default location in this game as the game can be started from any </w:t>
+      </w:r>
+      <w:r>
+        <w:lastRenderedPageBreak/>
+        <w:t>position on the board by any of the players.</w:t>
       </w:r>
     </w:p>
     <w:p>
@@ -1685,7 +1739,15 @@
         <w:t xml:space="preserve"> in other t</w:t>
       </w:r>
       <w:r>
-        <w:t>o beautify the outcome of our Go game. At the same time, we were careful with our color so as to avoid color complications and blindness.</w:t>
+        <w:t xml:space="preserve">o beautify the outcome of our Go game. At the same time, we were careful with our color </w:t>
+      </w:r>
+      <w:proofErr w:type="gramStart"/>
+      <w:r>
+        <w:t>so as to</w:t>
+      </w:r>
+      <w:proofErr w:type="gramEnd"/>
+      <w:r>
+        <w:t xml:space="preserve"> avoid color complications and blindness.</w:t>
       </w:r>
       <w:r>
         <w:t xml:space="preserve"> </w:t>
@@ -1864,8 +1926,11 @@
         <w:ind w:right="-1"/>
       </w:pPr>
       <w:r>
+        <w:t xml:space="preserve">All code should be testable where possible and error message should be displayed to show where code has </w:t>
+      </w:r>
+      <w:r>
         <w:lastRenderedPageBreak/>
-        <w:t>All code should be testable where possible and error message should be displayed to show where code has failed.</w:t>
+        <w:t>failed.</w:t>
       </w:r>
     </w:p>
     <w:p>
@@ -2635,7 +2700,27 @@
                 <w:lang w:val="en-GB"/>
               </w:rPr>
               <w:lastRenderedPageBreak/>
-              <w:t>A problem was encountered here when we try to multi-capture when counter was added and we worked in rectifying it</w:t>
+              <w:t xml:space="preserve">A problem was encountered here when we try to multi-capture when counter was </w:t>
+            </w:r>
+            <w:proofErr w:type="gramStart"/>
+            <w:r>
+              <w:rPr>
+                <w:rFonts w:ascii="Courier New" w:hAnsi="Courier New" w:cs="Courier New"/>
+                <w:sz w:val="24"/>
+                <w:szCs w:val="24"/>
+                <w:lang w:val="en-GB"/>
+              </w:rPr>
+              <w:t>added</w:t>
+            </w:r>
+            <w:proofErr w:type="gramEnd"/>
+            <w:r>
+              <w:rPr>
+                <w:rFonts w:ascii="Courier New" w:hAnsi="Courier New" w:cs="Courier New"/>
+                <w:sz w:val="24"/>
+                <w:szCs w:val="24"/>
+                <w:lang w:val="en-GB"/>
+              </w:rPr>
+              <w:t xml:space="preserve"> and we worked in rectifying it</w:t>
             </w:r>
           </w:p>
         </w:tc>
@@ -3070,6 +3155,7 @@
             <w:r>
               <w:rPr>
                 <w:rFonts w:ascii="Courier New" w:hAnsi="Courier New" w:cs="Courier New"/>
+                <w:noProof/>
                 <w:sz w:val="24"/>
                 <w:szCs w:val="24"/>
                 <w:lang w:val="en-GB"/>
@@ -3270,6 +3356,7 @@
             <w:r>
               <w:rPr>
                 <w:rFonts w:ascii="Courier New" w:hAnsi="Courier New" w:cs="Courier New"/>
+                <w:noProof/>
                 <w:sz w:val="24"/>
                 <w:szCs w:val="24"/>
                 <w:lang w:val="en-GB"/>
@@ -3331,7 +3418,27 @@
                 <w:szCs w:val="24"/>
                 <w:lang w:val="en-GB"/>
               </w:rPr>
-              <w:t>This is a screenshot of when a stone is captured an d it display the information.</w:t>
+              <w:t xml:space="preserve">This is a screenshot of when a stone is captured </w:t>
+            </w:r>
+            <w:proofErr w:type="gramStart"/>
+            <w:r>
+              <w:rPr>
+                <w:rFonts w:ascii="Courier New" w:hAnsi="Courier New" w:cs="Courier New"/>
+                <w:sz w:val="24"/>
+                <w:szCs w:val="24"/>
+                <w:lang w:val="en-GB"/>
+              </w:rPr>
+              <w:t>an d</w:t>
+            </w:r>
+            <w:proofErr w:type="gramEnd"/>
+            <w:r>
+              <w:rPr>
+                <w:rFonts w:ascii="Courier New" w:hAnsi="Courier New" w:cs="Courier New"/>
+                <w:sz w:val="24"/>
+                <w:szCs w:val="24"/>
+                <w:lang w:val="en-GB"/>
+              </w:rPr>
+              <w:t xml:space="preserve"> it display the information.</w:t>
             </w:r>
           </w:p>
           <w:p>
@@ -3449,6 +3556,7 @@
             <w:r>
               <w:rPr>
                 <w:rFonts w:ascii="Courier New" w:hAnsi="Courier New" w:cs="Courier New"/>
+                <w:noProof/>
                 <w:sz w:val="24"/>
                 <w:szCs w:val="24"/>
                 <w:lang w:val="en-GB"/>
@@ -3630,6 +3738,7 @@
             <w:r>
               <w:rPr>
                 <w:rFonts w:ascii="Courier New" w:hAnsi="Courier New" w:cs="Courier New"/>
+                <w:noProof/>
                 <w:sz w:val="24"/>
                 <w:szCs w:val="24"/>
                 <w:lang w:val="en-GB"/>
@@ -3824,6 +3933,7 @@
             <w:r>
               <w:rPr>
                 <w:rFonts w:ascii="Courier New" w:hAnsi="Courier New" w:cs="Courier New"/>
+                <w:noProof/>
                 <w:sz w:val="24"/>
                 <w:szCs w:val="24"/>
                 <w:lang w:val="en-GB"/>
@@ -3908,7 +4018,27 @@
                 <w:szCs w:val="24"/>
                 <w:lang w:val="en-GB"/>
               </w:rPr>
-              <w:t>When a white is played. There is an indicator that shows the next color/turn to play.</w:t>
+              <w:t xml:space="preserve">When a white is played. There is an indicator that shows the next </w:t>
+            </w:r>
+            <w:proofErr w:type="spellStart"/>
+            <w:r>
+              <w:rPr>
+                <w:rFonts w:ascii="Courier New" w:hAnsi="Courier New" w:cs="Courier New"/>
+                <w:sz w:val="24"/>
+                <w:szCs w:val="24"/>
+                <w:lang w:val="en-GB"/>
+              </w:rPr>
+              <w:t>color</w:t>
+            </w:r>
+            <w:proofErr w:type="spellEnd"/>
+            <w:r>
+              <w:rPr>
+                <w:rFonts w:ascii="Courier New" w:hAnsi="Courier New" w:cs="Courier New"/>
+                <w:sz w:val="24"/>
+                <w:szCs w:val="24"/>
+                <w:lang w:val="en-GB"/>
+              </w:rPr>
+              <w:t>/turn to play.</w:t>
             </w:r>
           </w:p>
         </w:tc>
@@ -4261,8 +4391,36 @@
         <w:bCs/>
         <w:lang w:val="en-GB"/>
       </w:rPr>
-      <w:t>Student Name2: Sannan Biz Eizaz</w:t>
+      <w:t xml:space="preserve">Student Name2: </w:t>
     </w:r>
+    <w:proofErr w:type="spellStart"/>
+    <w:r>
+      <w:rPr>
+        <w:b/>
+        <w:bCs/>
+        <w:lang w:val="en-GB"/>
+      </w:rPr>
+      <w:t>Sannan</w:t>
+    </w:r>
+    <w:proofErr w:type="spellEnd"/>
+    <w:r>
+      <w:rPr>
+        <w:b/>
+        <w:bCs/>
+        <w:lang w:val="en-GB"/>
+      </w:rPr>
+      <w:t xml:space="preserve"> Biz </w:t>
+    </w:r>
+    <w:proofErr w:type="spellStart"/>
+    <w:r>
+      <w:rPr>
+        <w:b/>
+        <w:bCs/>
+        <w:lang w:val="en-GB"/>
+      </w:rPr>
+      <w:t>Eizaz</w:t>
+    </w:r>
+    <w:proofErr w:type="spellEnd"/>
     <w:r>
       <w:rPr>
         <w:b/>
